--- a/1st proofing/ukg/ukg, social science.docx
+++ b/1st proofing/ukg/ukg, social science.docx
@@ -83,7 +83,17 @@
                                 <w:sz w:val="32"/>
                                 <w:szCs w:val="32"/>
                               </w:rPr>
-                              <w:t>20</w:t>
+                              <w:t>2</w:t>
+                            </w:r>
+                            <w:r>
+                              <w:rPr>
+                                <w:rFonts w:ascii="Times New Roman" w:hAnsi="Times New Roman" w:cs="Times New Roman"/>
+                                <w:b/>
+                                <w:bCs/>
+                                <w:sz w:val="32"/>
+                                <w:szCs w:val="32"/>
+                              </w:rPr>
+                              <w:t>4</w:t>
                             </w:r>
                           </w:p>
                         </w:txbxContent>
@@ -131,7 +141,17 @@
                           <w:sz w:val="32"/>
                           <w:szCs w:val="32"/>
                         </w:rPr>
-                        <w:t>20</w:t>
+                        <w:t>2</w:t>
+                      </w:r>
+                      <w:r>
+                        <w:rPr>
+                          <w:rFonts w:ascii="Times New Roman" w:hAnsi="Times New Roman" w:cs="Times New Roman"/>
+                          <w:b/>
+                          <w:bCs/>
+                          <w:sz w:val="32"/>
+                          <w:szCs w:val="32"/>
+                        </w:rPr>
+                        <w:t>4</w:t>
                       </w:r>
                     </w:p>
                   </w:txbxContent>
@@ -605,16 +625,7 @@
           <w:sz w:val="28"/>
           <w:szCs w:val="28"/>
         </w:rPr>
-        <w:t xml:space="preserve"> </w:t>
-      </w:r>
-      <w:r>
-        <w:rPr>
-          <w:rFonts w:ascii="Times New Roman" w:hAnsi="Times New Roman" w:cs="Times New Roman"/>
-          <w:b/>
-          <w:sz w:val="28"/>
-          <w:szCs w:val="28"/>
-        </w:rPr>
-        <w:t>Social Science</w:t>
+        <w:t xml:space="preserve"> Social Science</w:t>
       </w:r>
       <w:r>
         <w:rPr>
@@ -1222,25 +1233,39 @@
           <w:sz w:val="36"/>
           <w:szCs w:val="36"/>
         </w:rPr>
-        <w:t>………………….</w:t>
-      </w:r>
-      <w:r>
-        <w:rPr>
-          <w:rFonts w:ascii="Times New Roman" w:hAnsi="Times New Roman" w:cs="Times New Roman"/>
-          <w:sz w:val="36"/>
-          <w:szCs w:val="36"/>
-        </w:rPr>
-        <w:tab/>
-        <w:t>………………….</w:t>
-      </w:r>
-      <w:r>
-        <w:rPr>
-          <w:rFonts w:ascii="Times New Roman" w:hAnsi="Times New Roman" w:cs="Times New Roman"/>
-          <w:sz w:val="36"/>
-          <w:szCs w:val="36"/>
-        </w:rPr>
-        <w:tab/>
-        <w:t>……………………….</w:t>
+        <w:t>_________________</w:t>
+      </w:r>
+      <w:r>
+        <w:rPr>
+          <w:rFonts w:ascii="Times New Roman" w:hAnsi="Times New Roman" w:cs="Times New Roman"/>
+          <w:sz w:val="36"/>
+          <w:szCs w:val="36"/>
+        </w:rPr>
+        <w:tab/>
+      </w:r>
+      <w:r>
+        <w:rPr>
+          <w:rFonts w:ascii="Times New Roman" w:hAnsi="Times New Roman" w:cs="Times New Roman"/>
+          <w:sz w:val="36"/>
+          <w:szCs w:val="36"/>
+        </w:rPr>
+        <w:t>_______________</w:t>
+      </w:r>
+      <w:r>
+        <w:rPr>
+          <w:rFonts w:ascii="Times New Roman" w:hAnsi="Times New Roman" w:cs="Times New Roman"/>
+          <w:sz w:val="36"/>
+          <w:szCs w:val="36"/>
+        </w:rPr>
+        <w:tab/>
+      </w:r>
+      <w:r>
+        <w:rPr>
+          <w:rFonts w:ascii="Times New Roman" w:hAnsi="Times New Roman" w:cs="Times New Roman"/>
+          <w:sz w:val="36"/>
+          <w:szCs w:val="36"/>
+        </w:rPr>
+        <w:t>_________________</w:t>
       </w:r>
     </w:p>
     <w:p>
@@ -1257,24 +1282,23 @@
           <w:sz w:val="36"/>
           <w:szCs w:val="36"/>
         </w:rPr>
-        <w:t>……………………..</w:t>
-      </w:r>
-      <w:r>
-        <w:rPr>
-          <w:rFonts w:ascii="Times New Roman" w:hAnsi="Times New Roman" w:cs="Times New Roman"/>
-          <w:sz w:val="36"/>
-          <w:szCs w:val="36"/>
-        </w:rPr>
-        <w:tab/>
-      </w:r>
-      <w:r>
-        <w:rPr>
-          <w:rFonts w:ascii="Times New Roman" w:hAnsi="Times New Roman" w:cs="Times New Roman"/>
-          <w:sz w:val="36"/>
-          <w:szCs w:val="36"/>
-        </w:rPr>
-        <w:tab/>
-        <w:t>……………………</w:t>
+        <w:t>_________________</w:t>
+      </w:r>
+      <w:r>
+        <w:rPr>
+          <w:rFonts w:ascii="Times New Roman" w:hAnsi="Times New Roman" w:cs="Times New Roman"/>
+          <w:sz w:val="36"/>
+          <w:szCs w:val="36"/>
+        </w:rPr>
+        <w:tab/>
+      </w:r>
+      <w:r>
+        <w:rPr>
+          <w:rFonts w:ascii="Times New Roman" w:hAnsi="Times New Roman" w:cs="Times New Roman"/>
+          <w:sz w:val="36"/>
+          <w:szCs w:val="36"/>
+        </w:rPr>
+        <w:t>_________________</w:t>
       </w:r>
     </w:p>
     <w:p>
@@ -1299,17 +1323,27 @@
           <w:sz w:val="36"/>
           <w:szCs w:val="36"/>
         </w:rPr>
-        <w:t>Match the same family members.</w:t>
-      </w:r>
-      <w:r>
-        <w:rPr>
-          <w:rFonts w:ascii="Times New Roman" w:hAnsi="Times New Roman" w:cs="Times New Roman"/>
-          <w:b/>
-          <w:bCs/>
-          <w:sz w:val="36"/>
-          <w:szCs w:val="36"/>
-        </w:rPr>
-        <w:tab/>
+        <w:t xml:space="preserve">Match the </w:t>
+      </w:r>
+      <w:r>
+        <w:rPr>
+          <w:rFonts w:ascii="Times New Roman" w:hAnsi="Times New Roman" w:cs="Times New Roman"/>
+          <w:b/>
+          <w:bCs/>
+          <w:sz w:val="36"/>
+          <w:szCs w:val="36"/>
+        </w:rPr>
+        <w:t>picture with their name</w:t>
+      </w:r>
+      <w:r>
+        <w:rPr>
+          <w:rFonts w:ascii="Times New Roman" w:hAnsi="Times New Roman" w:cs="Times New Roman"/>
+          <w:b/>
+          <w:bCs/>
+          <w:sz w:val="36"/>
+          <w:szCs w:val="36"/>
+        </w:rPr>
+        <w:t>.</w:t>
       </w:r>
       <w:r>
         <w:rPr>
@@ -1412,6 +1446,7 @@
             <w:r>
               <w:rPr>
                 <w:rFonts w:ascii="Times New Roman" w:hAnsi="Times New Roman" w:cs="Times New Roman"/>
+                <w:noProof/>
                 <w:sz w:val="36"/>
                 <w:szCs w:val="36"/>
               </w:rPr>
@@ -1535,6 +1570,7 @@
             <w:r>
               <w:rPr>
                 <w:rFonts w:ascii="Times New Roman" w:hAnsi="Times New Roman" w:cs="Times New Roman"/>
+                <w:noProof/>
                 <w:sz w:val="36"/>
                 <w:szCs w:val="36"/>
               </w:rPr>
@@ -1661,6 +1697,7 @@
             <w:r>
               <w:rPr>
                 <w:rFonts w:ascii="Times New Roman" w:hAnsi="Times New Roman" w:cs="Times New Roman"/>
+                <w:noProof/>
                 <w:sz w:val="36"/>
                 <w:szCs w:val="36"/>
               </w:rPr>
@@ -1787,6 +1824,7 @@
             <w:r>
               <w:rPr>
                 <w:rFonts w:ascii="Times New Roman" w:hAnsi="Times New Roman" w:cs="Times New Roman"/>
+                <w:noProof/>
                 <w:sz w:val="36"/>
                 <w:szCs w:val="36"/>
               </w:rPr>
@@ -1913,6 +1951,7 @@
             <w:r>
               <w:rPr>
                 <w:rFonts w:ascii="Times New Roman" w:hAnsi="Times New Roman" w:cs="Times New Roman"/>
+                <w:noProof/>
                 <w:sz w:val="36"/>
                 <w:szCs w:val="36"/>
               </w:rPr>
@@ -2091,7 +2130,7 @@
     </w:p>
     <w:p>
       <w:pPr>
-        <w:ind w:left="432"/>
+        <w:ind w:left="284"/>
         <w:rPr>
           <w:rFonts w:ascii="Times New Roman" w:hAnsi="Times New Roman" w:cs="Times New Roman"/>
           <w:sz w:val="36"/>
@@ -2104,44 +2143,30 @@
           <w:sz w:val="36"/>
           <w:szCs w:val="36"/>
         </w:rPr>
-        <w:t>………………….</w:t>
-      </w:r>
-      <w:r>
-        <w:rPr>
-          <w:rFonts w:ascii="Times New Roman" w:hAnsi="Times New Roman" w:cs="Times New Roman"/>
-          <w:sz w:val="36"/>
-          <w:szCs w:val="36"/>
-        </w:rPr>
-        <w:tab/>
-      </w:r>
-      <w:r>
-        <w:rPr>
-          <w:rFonts w:ascii="Times New Roman" w:hAnsi="Times New Roman" w:cs="Times New Roman"/>
-          <w:sz w:val="36"/>
-          <w:szCs w:val="36"/>
-        </w:rPr>
-        <w:t xml:space="preserve">    </w:t>
-      </w:r>
-      <w:r>
-        <w:rPr>
-          <w:rFonts w:ascii="Times New Roman" w:hAnsi="Times New Roman" w:cs="Times New Roman"/>
-          <w:sz w:val="36"/>
-          <w:szCs w:val="36"/>
-        </w:rPr>
-        <w:tab/>
-      </w:r>
-      <w:r>
-        <w:rPr>
-          <w:rFonts w:ascii="Times New Roman" w:hAnsi="Times New Roman" w:cs="Times New Roman"/>
-          <w:sz w:val="36"/>
-          <w:szCs w:val="36"/>
-        </w:rPr>
-        <w:t>……………………   …………………….</w:t>
+        <w:t>_________________</w:t>
+      </w:r>
+      <w:r>
+        <w:rPr>
+          <w:rFonts w:ascii="Times New Roman" w:hAnsi="Times New Roman" w:cs="Times New Roman"/>
+          <w:sz w:val="36"/>
+          <w:szCs w:val="36"/>
+        </w:rPr>
+        <w:tab/>
+        <w:t>_______________</w:t>
+      </w:r>
+      <w:r>
+        <w:rPr>
+          <w:rFonts w:ascii="Times New Roman" w:hAnsi="Times New Roman" w:cs="Times New Roman"/>
+          <w:sz w:val="36"/>
+          <w:szCs w:val="36"/>
+        </w:rPr>
+        <w:tab/>
+        <w:t>_________________</w:t>
       </w:r>
     </w:p>
     <w:p>
       <w:pPr>
-        <w:ind w:left="432"/>
+        <w:ind w:left="284"/>
         <w:rPr>
           <w:rFonts w:ascii="Times New Roman" w:hAnsi="Times New Roman" w:cs="Times New Roman"/>
           <w:sz w:val="36"/>
@@ -2154,24 +2179,16 @@
           <w:sz w:val="36"/>
           <w:szCs w:val="36"/>
         </w:rPr>
-        <w:t xml:space="preserve">…………………….. </w:t>
-      </w:r>
-      <w:r>
-        <w:rPr>
-          <w:rFonts w:ascii="Times New Roman" w:hAnsi="Times New Roman" w:cs="Times New Roman"/>
-          <w:sz w:val="36"/>
-          <w:szCs w:val="36"/>
-        </w:rPr>
-        <w:tab/>
-      </w:r>
-      <w:r>
-        <w:rPr>
-          <w:rFonts w:ascii="Times New Roman" w:hAnsi="Times New Roman" w:cs="Times New Roman"/>
-          <w:sz w:val="36"/>
-          <w:szCs w:val="36"/>
-        </w:rPr>
-        <w:tab/>
-        <w:t>…………………..</w:t>
+        <w:t>_________________</w:t>
+      </w:r>
+      <w:r>
+        <w:rPr>
+          <w:rFonts w:ascii="Times New Roman" w:hAnsi="Times New Roman" w:cs="Times New Roman"/>
+          <w:sz w:val="36"/>
+          <w:szCs w:val="36"/>
+        </w:rPr>
+        <w:tab/>
+        <w:t>_________________</w:t>
       </w:r>
     </w:p>
     <w:p>
@@ -2202,21 +2219,22 @@
           <w:rFonts w:ascii="Times New Roman" w:hAnsi="Times New Roman" w:cs="Times New Roman"/>
           <w:b/>
           <w:bCs/>
+          <w:noProof/>
           <w:sz w:val="36"/>
           <w:szCs w:val="36"/>
         </w:rPr>
         <w:lastRenderedPageBreak/>
         <w:drawing>
-          <wp:anchor distT="0" distB="0" distL="114300" distR="114300" simplePos="0" relativeHeight="251667456" behindDoc="0" locked="0" layoutInCell="1" allowOverlap="1" wp14:anchorId="102E3630" wp14:editId="45A6286E">
+          <wp:anchor distT="0" distB="0" distL="114300" distR="114300" simplePos="0" relativeHeight="251667456" behindDoc="0" locked="0" layoutInCell="1" allowOverlap="1" wp14:anchorId="102E3630" wp14:editId="0904F7CA">
             <wp:simplePos x="0" y="0"/>
             <wp:positionH relativeFrom="column">
-              <wp:posOffset>2778760</wp:posOffset>
+              <wp:posOffset>2781300</wp:posOffset>
             </wp:positionH>
             <wp:positionV relativeFrom="paragraph">
-              <wp:posOffset>329565</wp:posOffset>
+              <wp:posOffset>333375</wp:posOffset>
             </wp:positionV>
-            <wp:extent cx="675640" cy="929005"/>
-            <wp:effectExtent l="0" t="0" r="0" b="4445"/>
+            <wp:extent cx="723900" cy="995045"/>
+            <wp:effectExtent l="0" t="0" r="0" b="0"/>
             <wp:wrapSquare wrapText="bothSides"/>
             <wp:docPr id="96300176" name="Picture 51"/>
             <wp:cNvGraphicFramePr>
@@ -2247,7 +2265,7 @@
                   <pic:spPr bwMode="auto">
                     <a:xfrm>
                       <a:off x="0" y="0"/>
-                      <a:ext cx="675640" cy="929005"/>
+                      <a:ext cx="723900" cy="995045"/>
                     </a:xfrm>
                     <a:prstGeom prst="rect">
                       <a:avLst/>
@@ -2271,17 +2289,18 @@
           <w:rFonts w:ascii="Times New Roman" w:hAnsi="Times New Roman" w:cs="Times New Roman"/>
           <w:b/>
           <w:bCs/>
+          <w:noProof/>
           <w:sz w:val="36"/>
           <w:szCs w:val="36"/>
         </w:rPr>
         <w:drawing>
-          <wp:anchor distT="0" distB="0" distL="114300" distR="114300" simplePos="0" relativeHeight="251670528" behindDoc="0" locked="0" layoutInCell="1" allowOverlap="1" wp14:anchorId="57E1774C" wp14:editId="47D9DCA1">
+          <wp:anchor distT="0" distB="0" distL="114300" distR="114300" simplePos="0" relativeHeight="251670528" behindDoc="0" locked="0" layoutInCell="1" allowOverlap="1" wp14:anchorId="57E1774C" wp14:editId="5470DB26">
             <wp:simplePos x="0" y="0"/>
             <wp:positionH relativeFrom="column">
-              <wp:posOffset>4438015</wp:posOffset>
+              <wp:posOffset>4771390</wp:posOffset>
             </wp:positionH>
             <wp:positionV relativeFrom="paragraph">
-              <wp:posOffset>260240</wp:posOffset>
+              <wp:posOffset>335915</wp:posOffset>
             </wp:positionV>
             <wp:extent cx="1057275" cy="857250"/>
             <wp:effectExtent l="0" t="0" r="9525" b="0"/>
@@ -2373,6 +2392,45 @@
           <w:szCs w:val="36"/>
         </w:rPr>
         <w:tab/>
+      </w:r>
+      <w:r>
+        <w:rPr>
+          <w:rFonts w:ascii="Times New Roman" w:hAnsi="Times New Roman" w:cs="Times New Roman"/>
+          <w:b/>
+          <w:bCs/>
+          <w:sz w:val="36"/>
+          <w:szCs w:val="36"/>
+        </w:rPr>
+        <w:tab/>
+      </w:r>
+      <w:r>
+        <w:rPr>
+          <w:rFonts w:ascii="Times New Roman" w:hAnsi="Times New Roman" w:cs="Times New Roman"/>
+          <w:b/>
+          <w:bCs/>
+          <w:sz w:val="36"/>
+          <w:szCs w:val="36"/>
+        </w:rPr>
+        <w:tab/>
+      </w:r>
+      <w:r>
+        <w:rPr>
+          <w:rFonts w:ascii="Times New Roman" w:hAnsi="Times New Roman" w:cs="Times New Roman"/>
+          <w:b/>
+          <w:bCs/>
+          <w:sz w:val="36"/>
+          <w:szCs w:val="36"/>
+        </w:rPr>
+        <w:tab/>
+      </w:r>
+      <w:r>
+        <w:rPr>
+          <w:rFonts w:ascii="Times New Roman" w:hAnsi="Times New Roman" w:cs="Times New Roman"/>
+          <w:b/>
+          <w:bCs/>
+          <w:sz w:val="36"/>
+          <w:szCs w:val="36"/>
+        </w:rPr>
         <w:t>(5)</w:t>
       </w:r>
     </w:p>
@@ -2387,6 +2445,7 @@
       <w:r>
         <w:rPr>
           <w:rFonts w:ascii="Times New Roman" w:hAnsi="Times New Roman" w:cs="Times New Roman"/>
+          <w:noProof/>
           <w:sz w:val="36"/>
           <w:szCs w:val="36"/>
         </w:rPr>
@@ -2459,22 +2518,198 @@
           <w:szCs w:val="36"/>
         </w:rPr>
       </w:pPr>
-      <w:r>
-        <w:rPr>
-          <w:rFonts w:ascii="Times New Roman" w:hAnsi="Times New Roman" w:cs="Times New Roman"/>
+    </w:p>
+    <w:p>
+      <w:pPr>
+        <w:rPr>
+          <w:rFonts w:ascii="Times New Roman" w:hAnsi="Times New Roman" w:cs="Times New Roman"/>
+          <w:sz w:val="36"/>
+          <w:szCs w:val="36"/>
+        </w:rPr>
+      </w:pPr>
+      <w:r>
+        <w:rPr>
+          <w:rFonts w:ascii="Times New Roman" w:hAnsi="Times New Roman" w:cs="Times New Roman"/>
+          <w:noProof/>
           <w:sz w:val="36"/>
           <w:szCs w:val="36"/>
         </w:rPr>
         <mc:AlternateContent>
           <mc:Choice Requires="wps">
             <w:drawing>
-              <wp:anchor distT="0" distB="0" distL="114300" distR="114300" simplePos="0" relativeHeight="251671552" behindDoc="0" locked="0" layoutInCell="1" allowOverlap="1" wp14:anchorId="4D7EFB8C" wp14:editId="76724687">
+              <wp:anchor distT="0" distB="0" distL="114300" distR="114300" simplePos="0" relativeHeight="251673600" behindDoc="0" locked="0" layoutInCell="1" allowOverlap="1" wp14:anchorId="1B850AE5" wp14:editId="3B3EAA84">
+                <wp:simplePos x="0" y="0"/>
+                <wp:positionH relativeFrom="column">
+                  <wp:posOffset>4609465</wp:posOffset>
+                </wp:positionH>
+                <wp:positionV relativeFrom="paragraph">
+                  <wp:posOffset>112395</wp:posOffset>
+                </wp:positionV>
+                <wp:extent cx="1476375" cy="390525"/>
+                <wp:effectExtent l="0" t="0" r="28575" b="28575"/>
+                <wp:wrapNone/>
+                <wp:docPr id="838679564" name="Rectangle 47"/>
+                <wp:cNvGraphicFramePr/>
+                <a:graphic xmlns:a="http://schemas.openxmlformats.org/drawingml/2006/main">
+                  <a:graphicData uri="http://schemas.microsoft.com/office/word/2010/wordprocessingShape">
+                    <wps:wsp>
+                      <wps:cNvSpPr/>
+                      <wps:spPr>
+                        <a:xfrm>
+                          <a:off x="0" y="0"/>
+                          <a:ext cx="1476375" cy="390525"/>
+                        </a:xfrm>
+                        <a:prstGeom prst="rect">
+                          <a:avLst/>
+                        </a:prstGeom>
+                        <a:noFill/>
+                        <a:ln>
+                          <a:solidFill>
+                            <a:schemeClr val="tx1"/>
+                          </a:solidFill>
+                        </a:ln>
+                      </wps:spPr>
+                      <wps:style>
+                        <a:lnRef idx="2">
+                          <a:schemeClr val="accent1">
+                            <a:shade val="15000"/>
+                          </a:schemeClr>
+                        </a:lnRef>
+                        <a:fillRef idx="1">
+                          <a:schemeClr val="accent1"/>
+                        </a:fillRef>
+                        <a:effectRef idx="0">
+                          <a:schemeClr val="accent1"/>
+                        </a:effectRef>
+                        <a:fontRef idx="minor">
+                          <a:schemeClr val="lt1"/>
+                        </a:fontRef>
+                      </wps:style>
+                      <wps:bodyPr rot="0" spcFirstLastPara="0" vertOverflow="clip" horzOverflow="clip" vert="horz" wrap="square" lIns="91440" tIns="45720" rIns="91440" bIns="45720" numCol="1" spcCol="0" rtlCol="0" fromWordArt="0" anchor="ctr" anchorCtr="0" forceAA="0" compatLnSpc="1">
+                        <a:prstTxWarp prst="textNoShape">
+                          <a:avLst/>
+                        </a:prstTxWarp>
+                        <a:noAutofit/>
+                      </wps:bodyPr>
+                    </wps:wsp>
+                  </a:graphicData>
+                </a:graphic>
+                <wp14:sizeRelH relativeFrom="margin">
+                  <wp14:pctWidth>0</wp14:pctWidth>
+                </wp14:sizeRelH>
+                <wp14:sizeRelV relativeFrom="page">
+                  <wp14:pctHeight>0</wp14:pctHeight>
+                </wp14:sizeRelV>
+              </wp:anchor>
+            </w:drawing>
+          </mc:Choice>
+          <mc:Fallback>
+            <w:pict>
+              <v:rect w14:anchorId="1A40CBD6" id="Rectangle 47" o:spid="_x0000_s1026" style="position:absolute;margin-left:362.95pt;margin-top:8.85pt;width:116.25pt;height:30.75pt;z-index:251673600;visibility:visible;mso-wrap-style:square;mso-width-percent:0;mso-height-percent:0;mso-wrap-distance-left:9pt;mso-wrap-distance-top:0;mso-wrap-distance-right:9pt;mso-wrap-distance-bottom:0;mso-position-horizontal:absolute;mso-position-horizontal-relative:text;mso-position-vertical:absolute;mso-position-vertical-relative:text;mso-width-percent:0;mso-height-percent:0;mso-width-relative:margin;mso-height-relative:page;v-text-anchor:middle" o:gfxdata="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" filled="f" strokecolor="black [3213]" strokeweight="1pt"/>
+            </w:pict>
+          </mc:Fallback>
+        </mc:AlternateContent>
+      </w:r>
+      <w:r>
+        <w:rPr>
+          <w:rFonts w:ascii="Times New Roman" w:hAnsi="Times New Roman" w:cs="Times New Roman"/>
+          <w:noProof/>
+          <w:sz w:val="36"/>
+          <w:szCs w:val="36"/>
+        </w:rPr>
+        <mc:AlternateContent>
+          <mc:Choice Requires="wps">
+            <w:drawing>
+              <wp:anchor distT="0" distB="0" distL="114300" distR="114300" simplePos="0" relativeHeight="251672576" behindDoc="0" locked="0" layoutInCell="1" allowOverlap="1" wp14:anchorId="59FFAF48" wp14:editId="78F05B6E">
+                <wp:simplePos x="0" y="0"/>
+                <wp:positionH relativeFrom="column">
+                  <wp:posOffset>2352040</wp:posOffset>
+                </wp:positionH>
+                <wp:positionV relativeFrom="paragraph">
+                  <wp:posOffset>255905</wp:posOffset>
+                </wp:positionV>
+                <wp:extent cx="1476375" cy="390525"/>
+                <wp:effectExtent l="0" t="0" r="28575" b="28575"/>
+                <wp:wrapNone/>
+                <wp:docPr id="776609760" name="Rectangle 46"/>
+                <wp:cNvGraphicFramePr/>
+                <a:graphic xmlns:a="http://schemas.openxmlformats.org/drawingml/2006/main">
+                  <a:graphicData uri="http://schemas.microsoft.com/office/word/2010/wordprocessingShape">
+                    <wps:wsp>
+                      <wps:cNvSpPr/>
+                      <wps:spPr>
+                        <a:xfrm>
+                          <a:off x="0" y="0"/>
+                          <a:ext cx="1476375" cy="390525"/>
+                        </a:xfrm>
+                        <a:prstGeom prst="rect">
+                          <a:avLst/>
+                        </a:prstGeom>
+                        <a:noFill/>
+                        <a:ln>
+                          <a:solidFill>
+                            <a:schemeClr val="tx1"/>
+                          </a:solidFill>
+                        </a:ln>
+                      </wps:spPr>
+                      <wps:style>
+                        <a:lnRef idx="2">
+                          <a:schemeClr val="accent1">
+                            <a:shade val="15000"/>
+                          </a:schemeClr>
+                        </a:lnRef>
+                        <a:fillRef idx="1">
+                          <a:schemeClr val="accent1"/>
+                        </a:fillRef>
+                        <a:effectRef idx="0">
+                          <a:schemeClr val="accent1"/>
+                        </a:effectRef>
+                        <a:fontRef idx="minor">
+                          <a:schemeClr val="lt1"/>
+                        </a:fontRef>
+                      </wps:style>
+                      <wps:bodyPr rot="0" spcFirstLastPara="0" vertOverflow="clip" horzOverflow="clip" vert="horz" wrap="square" lIns="91440" tIns="45720" rIns="91440" bIns="45720" numCol="1" spcCol="0" rtlCol="0" fromWordArt="0" anchor="ctr" anchorCtr="0" forceAA="0" compatLnSpc="1">
+                        <a:prstTxWarp prst="textNoShape">
+                          <a:avLst/>
+                        </a:prstTxWarp>
+                        <a:noAutofit/>
+                      </wps:bodyPr>
+                    </wps:wsp>
+                  </a:graphicData>
+                </a:graphic>
+                <wp14:sizeRelH relativeFrom="margin">
+                  <wp14:pctWidth>0</wp14:pctWidth>
+                </wp14:sizeRelH>
+                <wp14:sizeRelV relativeFrom="page">
+                  <wp14:pctHeight>0</wp14:pctHeight>
+                </wp14:sizeRelV>
+              </wp:anchor>
+            </w:drawing>
+          </mc:Choice>
+          <mc:Fallback>
+            <w:pict>
+              <v:rect w14:anchorId="6AF1F81D" id="Rectangle 46" o:spid="_x0000_s1026" style="position:absolute;margin-left:185.2pt;margin-top:20.15pt;width:116.25pt;height:30.75pt;z-index:251672576;visibility:visible;mso-wrap-style:square;mso-width-percent:0;mso-height-percent:0;mso-wrap-distance-left:9pt;mso-wrap-distance-top:0;mso-wrap-distance-right:9pt;mso-wrap-distance-bottom:0;mso-position-horizontal:absolute;mso-position-horizontal-relative:text;mso-position-vertical:absolute;mso-position-vertical-relative:text;mso-width-percent:0;mso-height-percent:0;mso-width-relative:margin;mso-height-relative:page;v-text-anchor:middle" o:gfxdata="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" filled="f" strokecolor="black [3213]" strokeweight="1pt"/>
+            </w:pict>
+          </mc:Fallback>
+        </mc:AlternateContent>
+      </w:r>
+      <w:r>
+        <w:rPr>
+          <w:rFonts w:ascii="Times New Roman" w:hAnsi="Times New Roman" w:cs="Times New Roman"/>
+          <w:noProof/>
+          <w:sz w:val="36"/>
+          <w:szCs w:val="36"/>
+        </w:rPr>
+        <mc:AlternateContent>
+          <mc:Choice Requires="wps">
+            <w:drawing>
+              <wp:anchor distT="0" distB="0" distL="114300" distR="114300" simplePos="0" relativeHeight="251671552" behindDoc="0" locked="0" layoutInCell="1" allowOverlap="1" wp14:anchorId="4D7EFB8C" wp14:editId="50299B1D">
                 <wp:simplePos x="0" y="0"/>
                 <wp:positionH relativeFrom="column">
                   <wp:posOffset>304165</wp:posOffset>
                 </wp:positionH>
                 <wp:positionV relativeFrom="paragraph">
-                  <wp:posOffset>298450</wp:posOffset>
+                  <wp:posOffset>108585</wp:posOffset>
                 </wp:positionV>
                 <wp:extent cx="1476375" cy="390525"/>
                 <wp:effectExtent l="0" t="0" r="28575" b="28575"/>
@@ -2536,32 +2771,203 @@
           </mc:Choice>
           <mc:Fallback>
             <w:pict>
-              <v:rect w14:anchorId="2C589F37" id="Rectangle 48" o:spid="_x0000_s1026" style="position:absolute;margin-left:23.95pt;margin-top:23.5pt;width:116.25pt;height:30.75pt;z-index:251671552;visibility:visible;mso-wrap-style:square;mso-width-percent:0;mso-height-percent:0;mso-wrap-distance-left:9pt;mso-wrap-distance-top:0;mso-wrap-distance-right:9pt;mso-wrap-distance-bottom:0;mso-position-horizontal:absolute;mso-position-horizontal-relative:text;mso-position-vertical:absolute;mso-position-vertical-relative:text;mso-width-percent:0;mso-height-percent:0;mso-width-relative:margin;mso-height-relative:page;v-text-anchor:middle" o:gfxdata="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" filled="f" strokecolor="black [3213]" strokeweight="1pt"/>
+              <v:rect w14:anchorId="74D3BE45" id="Rectangle 48" o:spid="_x0000_s1026" style="position:absolute;margin-left:23.95pt;margin-top:8.55pt;width:116.25pt;height:30.75pt;z-index:251671552;visibility:visible;mso-wrap-style:square;mso-width-percent:0;mso-height-percent:0;mso-wrap-distance-left:9pt;mso-wrap-distance-top:0;mso-wrap-distance-right:9pt;mso-wrap-distance-bottom:0;mso-position-horizontal:absolute;mso-position-horizontal-relative:text;mso-position-vertical:absolute;mso-position-vertical-relative:text;mso-width-percent:0;mso-height-percent:0;mso-width-relative:margin;mso-height-relative:page;v-text-anchor:middle" o:gfxdata="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" filled="f" strokecolor="black [3213]" strokeweight="1pt"/>
             </w:pict>
           </mc:Fallback>
         </mc:AlternateContent>
       </w:r>
-      <w:r>
-        <w:rPr>
-          <w:rFonts w:ascii="Times New Roman" w:hAnsi="Times New Roman" w:cs="Times New Roman"/>
+    </w:p>
+    <w:p>
+      <w:pPr>
+        <w:rPr>
+          <w:rFonts w:ascii="Times New Roman" w:hAnsi="Times New Roman" w:cs="Times New Roman"/>
+          <w:sz w:val="36"/>
+          <w:szCs w:val="36"/>
+        </w:rPr>
+      </w:pPr>
+      <w:r>
+        <w:rPr>
+          <w:rFonts w:ascii="Times New Roman" w:hAnsi="Times New Roman" w:cs="Times New Roman"/>
+          <w:noProof/>
+          <w:sz w:val="36"/>
+          <w:szCs w:val="36"/>
+        </w:rPr>
+        <w:drawing>
+          <wp:anchor distT="0" distB="0" distL="114300" distR="114300" simplePos="0" relativeHeight="251669504" behindDoc="0" locked="0" layoutInCell="1" allowOverlap="1" wp14:anchorId="40F450EC" wp14:editId="15FCE4D9">
+            <wp:simplePos x="0" y="0"/>
+            <wp:positionH relativeFrom="column">
+              <wp:posOffset>2776855</wp:posOffset>
+            </wp:positionH>
+            <wp:positionV relativeFrom="paragraph">
+              <wp:posOffset>295910</wp:posOffset>
+            </wp:positionV>
+            <wp:extent cx="1302385" cy="1052830"/>
+            <wp:effectExtent l="0" t="0" r="0" b="0"/>
+            <wp:wrapSquare wrapText="bothSides"/>
+            <wp:docPr id="1485950353" name="Picture 45"/>
+            <wp:cNvGraphicFramePr>
+              <a:graphicFrameLocks xmlns:a="http://schemas.openxmlformats.org/drawingml/2006/main" noChangeAspect="1"/>
+            </wp:cNvGraphicFramePr>
+            <a:graphic xmlns:a="http://schemas.openxmlformats.org/drawingml/2006/main">
+              <a:graphicData uri="http://schemas.openxmlformats.org/drawingml/2006/picture">
+                <pic:pic xmlns:pic="http://schemas.openxmlformats.org/drawingml/2006/picture">
+                  <pic:nvPicPr>
+                    <pic:cNvPr id="0" name="Picture 163"/>
+                    <pic:cNvPicPr>
+                      <a:picLocks noChangeAspect="1" noChangeArrowheads="1"/>
+                    </pic:cNvPicPr>
+                  </pic:nvPicPr>
+                  <pic:blipFill>
+                    <a:blip r:embed="rId15">
+                      <a:extLst>
+                        <a:ext uri="{28A0092B-C50C-407E-A947-70E740481C1C}">
+                          <a14:useLocalDpi xmlns:a14="http://schemas.microsoft.com/office/drawing/2010/main" val="0"/>
+                        </a:ext>
+                      </a:extLst>
+                    </a:blip>
+                    <a:srcRect/>
+                    <a:stretch>
+                      <a:fillRect/>
+                    </a:stretch>
+                  </pic:blipFill>
+                  <pic:spPr bwMode="auto">
+                    <a:xfrm>
+                      <a:off x="0" y="0"/>
+                      <a:ext cx="1302385" cy="1052830"/>
+                    </a:xfrm>
+                    <a:prstGeom prst="rect">
+                      <a:avLst/>
+                    </a:prstGeom>
+                    <a:noFill/>
+                  </pic:spPr>
+                </pic:pic>
+              </a:graphicData>
+            </a:graphic>
+            <wp14:sizeRelH relativeFrom="margin">
+              <wp14:pctWidth>0</wp14:pctWidth>
+            </wp14:sizeRelH>
+            <wp14:sizeRelV relativeFrom="margin">
+              <wp14:pctHeight>0</wp14:pctHeight>
+            </wp14:sizeRelV>
+          </wp:anchor>
+        </w:drawing>
+      </w:r>
+    </w:p>
+    <w:p>
+      <w:pPr>
+        <w:rPr>
+          <w:rFonts w:ascii="Times New Roman" w:hAnsi="Times New Roman" w:cs="Times New Roman"/>
+          <w:sz w:val="36"/>
+          <w:szCs w:val="36"/>
+        </w:rPr>
+      </w:pPr>
+      <w:r>
+        <w:rPr>
+          <w:rFonts w:ascii="Times New Roman" w:hAnsi="Times New Roman" w:cs="Times New Roman"/>
+          <w:noProof/>
+          <w:sz w:val="36"/>
+          <w:szCs w:val="36"/>
+        </w:rPr>
+        <w:drawing>
+          <wp:anchor distT="0" distB="0" distL="114300" distR="114300" simplePos="0" relativeHeight="251668480" behindDoc="0" locked="0" layoutInCell="1" allowOverlap="1" wp14:anchorId="77D1398F" wp14:editId="1162C29D">
+            <wp:simplePos x="0" y="0"/>
+            <wp:positionH relativeFrom="column">
+              <wp:posOffset>469900</wp:posOffset>
+            </wp:positionH>
+            <wp:positionV relativeFrom="paragraph">
+              <wp:posOffset>56515</wp:posOffset>
+            </wp:positionV>
+            <wp:extent cx="1198880" cy="796925"/>
+            <wp:effectExtent l="0" t="0" r="1270" b="3175"/>
+            <wp:wrapSquare wrapText="bothSides"/>
+            <wp:docPr id="967991214" name="Picture 44"/>
+            <wp:cNvGraphicFramePr>
+              <a:graphicFrameLocks xmlns:a="http://schemas.openxmlformats.org/drawingml/2006/main" noChangeAspect="1"/>
+            </wp:cNvGraphicFramePr>
+            <a:graphic xmlns:a="http://schemas.openxmlformats.org/drawingml/2006/main">
+              <a:graphicData uri="http://schemas.openxmlformats.org/drawingml/2006/picture">
+                <pic:pic xmlns:pic="http://schemas.openxmlformats.org/drawingml/2006/picture">
+                  <pic:nvPicPr>
+                    <pic:cNvPr id="0" name="Picture 162"/>
+                    <pic:cNvPicPr>
+                      <a:picLocks noChangeAspect="1" noChangeArrowheads="1"/>
+                    </pic:cNvPicPr>
+                  </pic:nvPicPr>
+                  <pic:blipFill>
+                    <a:blip r:embed="rId16">
+                      <a:extLst>
+                        <a:ext uri="{28A0092B-C50C-407E-A947-70E740481C1C}">
+                          <a14:useLocalDpi xmlns:a14="http://schemas.microsoft.com/office/drawing/2010/main" val="0"/>
+                        </a:ext>
+                      </a:extLst>
+                    </a:blip>
+                    <a:srcRect/>
+                    <a:stretch>
+                      <a:fillRect/>
+                    </a:stretch>
+                  </pic:blipFill>
+                  <pic:spPr bwMode="auto">
+                    <a:xfrm>
+                      <a:off x="0" y="0"/>
+                      <a:ext cx="1198880" cy="796925"/>
+                    </a:xfrm>
+                    <a:prstGeom prst="rect">
+                      <a:avLst/>
+                    </a:prstGeom>
+                    <a:noFill/>
+                  </pic:spPr>
+                </pic:pic>
+              </a:graphicData>
+            </a:graphic>
+            <wp14:sizeRelH relativeFrom="page">
+              <wp14:pctWidth>0</wp14:pctWidth>
+            </wp14:sizeRelH>
+            <wp14:sizeRelV relativeFrom="page">
+              <wp14:pctHeight>0</wp14:pctHeight>
+            </wp14:sizeRelV>
+          </wp:anchor>
+        </w:drawing>
+      </w:r>
+    </w:p>
+    <w:p>
+      <w:pPr>
+        <w:rPr>
+          <w:rFonts w:ascii="Times New Roman" w:hAnsi="Times New Roman" w:cs="Times New Roman"/>
+          <w:sz w:val="36"/>
+          <w:szCs w:val="36"/>
+        </w:rPr>
+      </w:pPr>
+    </w:p>
+    <w:p>
+      <w:pPr>
+        <w:rPr>
+          <w:rFonts w:ascii="Times New Roman" w:hAnsi="Times New Roman" w:cs="Times New Roman"/>
+          <w:sz w:val="36"/>
+          <w:szCs w:val="36"/>
+        </w:rPr>
+      </w:pPr>
+      <w:r>
+        <w:rPr>
+          <w:rFonts w:ascii="Times New Roman" w:hAnsi="Times New Roman" w:cs="Times New Roman"/>
+          <w:noProof/>
           <w:sz w:val="36"/>
           <w:szCs w:val="36"/>
         </w:rPr>
         <mc:AlternateContent>
           <mc:Choice Requires="wps">
             <w:drawing>
-              <wp:anchor distT="0" distB="0" distL="114300" distR="114300" simplePos="0" relativeHeight="251672576" behindDoc="0" locked="0" layoutInCell="1" allowOverlap="1" wp14:anchorId="59FFAF48" wp14:editId="2EBE9EBB">
+              <wp:anchor distT="0" distB="0" distL="114300" distR="114300" simplePos="0" relativeHeight="251675648" behindDoc="0" locked="0" layoutInCell="1" allowOverlap="1" wp14:anchorId="233AECD1" wp14:editId="5D739F2A">
                 <wp:simplePos x="0" y="0"/>
                 <wp:positionH relativeFrom="column">
-                  <wp:posOffset>2294890</wp:posOffset>
+                  <wp:posOffset>2781935</wp:posOffset>
                 </wp:positionH>
                 <wp:positionV relativeFrom="paragraph">
-                  <wp:posOffset>298450</wp:posOffset>
+                  <wp:posOffset>264160</wp:posOffset>
                 </wp:positionV>
                 <wp:extent cx="1476375" cy="390525"/>
                 <wp:effectExtent l="0" t="0" r="28575" b="28575"/>
                 <wp:wrapNone/>
-                <wp:docPr id="776609760" name="Rectangle 46"/>
+                <wp:docPr id="996780895" name="Rectangle 42"/>
                 <wp:cNvGraphicFramePr/>
                 <a:graphic xmlns:a="http://schemas.openxmlformats.org/drawingml/2006/main">
                   <a:graphicData uri="http://schemas.microsoft.com/office/word/2010/wordprocessingShape">
@@ -2618,277 +3024,28 @@
           </mc:Choice>
           <mc:Fallback>
             <w:pict>
-              <v:rect w14:anchorId="14804FF6" id="Rectangle 46" o:spid="_x0000_s1026" style="position:absolute;margin-left:180.7pt;margin-top:23.5pt;width:116.25pt;height:30.75pt;z-index:251672576;visibility:visible;mso-wrap-style:square;mso-width-percent:0;mso-height-percent:0;mso-wrap-distance-left:9pt;mso-wrap-distance-top:0;mso-wrap-distance-right:9pt;mso-wrap-distance-bottom:0;mso-position-horizontal:absolute;mso-position-horizontal-relative:text;mso-position-vertical:absolute;mso-position-vertical-relative:text;mso-width-percent:0;mso-height-percent:0;mso-width-relative:margin;mso-height-relative:page;v-text-anchor:middle" o:gfxdata="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" filled="f" strokecolor="black [3213]" strokeweight="1pt"/>
+              <v:rect w14:anchorId="5BBCFFF5" id="Rectangle 42" o:spid="_x0000_s1026" style="position:absolute;margin-left:219.05pt;margin-top:20.8pt;width:116.25pt;height:30.75pt;z-index:251675648;visibility:visible;mso-wrap-style:square;mso-width-percent:0;mso-height-percent:0;mso-wrap-distance-left:9pt;mso-wrap-distance-top:0;mso-wrap-distance-right:9pt;mso-wrap-distance-bottom:0;mso-position-horizontal:absolute;mso-position-horizontal-relative:text;mso-position-vertical:absolute;mso-position-vertical-relative:text;mso-width-percent:0;mso-height-percent:0;mso-width-relative:margin;mso-height-relative:page;v-text-anchor:middle" o:gfxdata="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" filled="f" strokecolor="black [3213]" strokeweight="1pt"/>
             </w:pict>
           </mc:Fallback>
         </mc:AlternateContent>
       </w:r>
-    </w:p>
-    <w:p>
-      <w:pPr>
-        <w:rPr>
-          <w:rFonts w:ascii="Times New Roman" w:hAnsi="Times New Roman" w:cs="Times New Roman"/>
-          <w:sz w:val="36"/>
-          <w:szCs w:val="36"/>
-        </w:rPr>
-      </w:pPr>
-      <w:r>
-        <w:rPr>
-          <w:rFonts w:ascii="Times New Roman" w:hAnsi="Times New Roman" w:cs="Times New Roman"/>
+      <w:r>
+        <w:rPr>
+          <w:rFonts w:ascii="Times New Roman" w:hAnsi="Times New Roman" w:cs="Times New Roman"/>
+          <w:noProof/>
           <w:sz w:val="36"/>
           <w:szCs w:val="36"/>
         </w:rPr>
         <mc:AlternateContent>
           <mc:Choice Requires="wps">
             <w:drawing>
-              <wp:anchor distT="0" distB="0" distL="114300" distR="114300" simplePos="0" relativeHeight="251673600" behindDoc="0" locked="0" layoutInCell="1" allowOverlap="1" wp14:anchorId="1B850AE5" wp14:editId="588204B7">
+              <wp:anchor distT="0" distB="0" distL="114300" distR="114300" simplePos="0" relativeHeight="251674624" behindDoc="0" locked="0" layoutInCell="1" allowOverlap="1" wp14:anchorId="309A1C42" wp14:editId="69289D65">
                 <wp:simplePos x="0" y="0"/>
                 <wp:positionH relativeFrom="column">
-                  <wp:posOffset>4342765</wp:posOffset>
+                  <wp:posOffset>316230</wp:posOffset>
                 </wp:positionH>
                 <wp:positionV relativeFrom="paragraph">
-                  <wp:posOffset>21590</wp:posOffset>
-                </wp:positionV>
-                <wp:extent cx="1476375" cy="390525"/>
-                <wp:effectExtent l="0" t="0" r="28575" b="28575"/>
-                <wp:wrapNone/>
-                <wp:docPr id="838679564" name="Rectangle 47"/>
-                <wp:cNvGraphicFramePr/>
-                <a:graphic xmlns:a="http://schemas.openxmlformats.org/drawingml/2006/main">
-                  <a:graphicData uri="http://schemas.microsoft.com/office/word/2010/wordprocessingShape">
-                    <wps:wsp>
-                      <wps:cNvSpPr/>
-                      <wps:spPr>
-                        <a:xfrm>
-                          <a:off x="0" y="0"/>
-                          <a:ext cx="1476375" cy="390525"/>
-                        </a:xfrm>
-                        <a:prstGeom prst="rect">
-                          <a:avLst/>
-                        </a:prstGeom>
-                        <a:noFill/>
-                        <a:ln>
-                          <a:solidFill>
-                            <a:schemeClr val="tx1"/>
-                          </a:solidFill>
-                        </a:ln>
-                      </wps:spPr>
-                      <wps:style>
-                        <a:lnRef idx="2">
-                          <a:schemeClr val="accent1">
-                            <a:shade val="15000"/>
-                          </a:schemeClr>
-                        </a:lnRef>
-                        <a:fillRef idx="1">
-                          <a:schemeClr val="accent1"/>
-                        </a:fillRef>
-                        <a:effectRef idx="0">
-                          <a:schemeClr val="accent1"/>
-                        </a:effectRef>
-                        <a:fontRef idx="minor">
-                          <a:schemeClr val="lt1"/>
-                        </a:fontRef>
-                      </wps:style>
-                      <wps:bodyPr rot="0" spcFirstLastPara="0" vertOverflow="clip" horzOverflow="clip" vert="horz" wrap="square" lIns="91440" tIns="45720" rIns="91440" bIns="45720" numCol="1" spcCol="0" rtlCol="0" fromWordArt="0" anchor="ctr" anchorCtr="0" forceAA="0" compatLnSpc="1">
-                        <a:prstTxWarp prst="textNoShape">
-                          <a:avLst/>
-                        </a:prstTxWarp>
-                        <a:noAutofit/>
-                      </wps:bodyPr>
-                    </wps:wsp>
-                  </a:graphicData>
-                </a:graphic>
-                <wp14:sizeRelH relativeFrom="margin">
-                  <wp14:pctWidth>0</wp14:pctWidth>
-                </wp14:sizeRelH>
-                <wp14:sizeRelV relativeFrom="page">
-                  <wp14:pctHeight>0</wp14:pctHeight>
-                </wp14:sizeRelV>
-              </wp:anchor>
-            </w:drawing>
-          </mc:Choice>
-          <mc:Fallback>
-            <w:pict>
-              <v:rect w14:anchorId="1DF58F20" id="Rectangle 47" o:spid="_x0000_s1026" style="position:absolute;margin-left:341.95pt;margin-top:1.7pt;width:116.25pt;height:30.75pt;z-index:251673600;visibility:visible;mso-wrap-style:square;mso-width-percent:0;mso-height-percent:0;mso-wrap-distance-left:9pt;mso-wrap-distance-top:0;mso-wrap-distance-right:9pt;mso-wrap-distance-bottom:0;mso-position-horizontal:absolute;mso-position-horizontal-relative:text;mso-position-vertical:absolute;mso-position-vertical-relative:text;mso-width-percent:0;mso-height-percent:0;mso-width-relative:margin;mso-height-relative:page;v-text-anchor:middle" o:gfxdata="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" filled="f" strokecolor="black [3213]" strokeweight="1pt"/>
-            </w:pict>
-          </mc:Fallback>
-        </mc:AlternateContent>
-      </w:r>
-    </w:p>
-    <w:p>
-      <w:pPr>
-        <w:rPr>
-          <w:rFonts w:ascii="Times New Roman" w:hAnsi="Times New Roman" w:cs="Times New Roman"/>
-          <w:sz w:val="36"/>
-          <w:szCs w:val="36"/>
-        </w:rPr>
-      </w:pPr>
-      <w:r>
-        <w:rPr>
-          <w:rFonts w:ascii="Times New Roman" w:hAnsi="Times New Roman" w:cs="Times New Roman"/>
-          <w:sz w:val="36"/>
-          <w:szCs w:val="36"/>
-        </w:rPr>
-        <w:drawing>
-          <wp:anchor distT="0" distB="0" distL="114300" distR="114300" simplePos="0" relativeHeight="251668480" behindDoc="0" locked="0" layoutInCell="1" allowOverlap="1" wp14:anchorId="77D1398F" wp14:editId="0529AA3E">
-            <wp:simplePos x="0" y="0"/>
-            <wp:positionH relativeFrom="column">
-              <wp:posOffset>422275</wp:posOffset>
-            </wp:positionH>
-            <wp:positionV relativeFrom="paragraph">
-              <wp:posOffset>114935</wp:posOffset>
-            </wp:positionV>
-            <wp:extent cx="1198880" cy="796925"/>
-            <wp:effectExtent l="0" t="0" r="1270" b="3175"/>
-            <wp:wrapSquare wrapText="bothSides"/>
-            <wp:docPr id="967991214" name="Picture 44"/>
-            <wp:cNvGraphicFramePr>
-              <a:graphicFrameLocks xmlns:a="http://schemas.openxmlformats.org/drawingml/2006/main" noChangeAspect="1"/>
-            </wp:cNvGraphicFramePr>
-            <a:graphic xmlns:a="http://schemas.openxmlformats.org/drawingml/2006/main">
-              <a:graphicData uri="http://schemas.openxmlformats.org/drawingml/2006/picture">
-                <pic:pic xmlns:pic="http://schemas.openxmlformats.org/drawingml/2006/picture">
-                  <pic:nvPicPr>
-                    <pic:cNvPr id="0" name="Picture 162"/>
-                    <pic:cNvPicPr>
-                      <a:picLocks noChangeAspect="1" noChangeArrowheads="1"/>
-                    </pic:cNvPicPr>
-                  </pic:nvPicPr>
-                  <pic:blipFill>
-                    <a:blip r:embed="rId15">
-                      <a:extLst>
-                        <a:ext uri="{28A0092B-C50C-407E-A947-70E740481C1C}">
-                          <a14:useLocalDpi xmlns:a14="http://schemas.microsoft.com/office/drawing/2010/main" val="0"/>
-                        </a:ext>
-                      </a:extLst>
-                    </a:blip>
-                    <a:srcRect/>
-                    <a:stretch>
-                      <a:fillRect/>
-                    </a:stretch>
-                  </pic:blipFill>
-                  <pic:spPr bwMode="auto">
-                    <a:xfrm>
-                      <a:off x="0" y="0"/>
-                      <a:ext cx="1198880" cy="796925"/>
-                    </a:xfrm>
-                    <a:prstGeom prst="rect">
-                      <a:avLst/>
-                    </a:prstGeom>
-                    <a:noFill/>
-                  </pic:spPr>
-                </pic:pic>
-              </a:graphicData>
-            </a:graphic>
-            <wp14:sizeRelH relativeFrom="page">
-              <wp14:pctWidth>0</wp14:pctWidth>
-            </wp14:sizeRelH>
-            <wp14:sizeRelV relativeFrom="page">
-              <wp14:pctHeight>0</wp14:pctHeight>
-            </wp14:sizeRelV>
-          </wp:anchor>
-        </w:drawing>
-      </w:r>
-      <w:r>
-        <w:rPr>
-          <w:rFonts w:ascii="Times New Roman" w:hAnsi="Times New Roman" w:cs="Times New Roman"/>
-          <w:sz w:val="36"/>
-          <w:szCs w:val="36"/>
-        </w:rPr>
-        <w:drawing>
-          <wp:anchor distT="0" distB="0" distL="114300" distR="114300" simplePos="0" relativeHeight="251669504" behindDoc="0" locked="0" layoutInCell="1" allowOverlap="1" wp14:anchorId="40F450EC" wp14:editId="27458578">
-            <wp:simplePos x="0" y="0"/>
-            <wp:positionH relativeFrom="column">
-              <wp:posOffset>2691130</wp:posOffset>
-            </wp:positionH>
-            <wp:positionV relativeFrom="paragraph">
-              <wp:posOffset>19685</wp:posOffset>
-            </wp:positionV>
-            <wp:extent cx="1302385" cy="1052830"/>
-            <wp:effectExtent l="0" t="0" r="0" b="0"/>
-            <wp:wrapSquare wrapText="bothSides"/>
-            <wp:docPr id="1485950353" name="Picture 45"/>
-            <wp:cNvGraphicFramePr>
-              <a:graphicFrameLocks xmlns:a="http://schemas.openxmlformats.org/drawingml/2006/main" noChangeAspect="1"/>
-            </wp:cNvGraphicFramePr>
-            <a:graphic xmlns:a="http://schemas.openxmlformats.org/drawingml/2006/main">
-              <a:graphicData uri="http://schemas.openxmlformats.org/drawingml/2006/picture">
-                <pic:pic xmlns:pic="http://schemas.openxmlformats.org/drawingml/2006/picture">
-                  <pic:nvPicPr>
-                    <pic:cNvPr id="0" name="Picture 163"/>
-                    <pic:cNvPicPr>
-                      <a:picLocks noChangeAspect="1" noChangeArrowheads="1"/>
-                    </pic:cNvPicPr>
-                  </pic:nvPicPr>
-                  <pic:blipFill>
-                    <a:blip r:embed="rId16">
-                      <a:extLst>
-                        <a:ext uri="{28A0092B-C50C-407E-A947-70E740481C1C}">
-                          <a14:useLocalDpi xmlns:a14="http://schemas.microsoft.com/office/drawing/2010/main" val="0"/>
-                        </a:ext>
-                      </a:extLst>
-                    </a:blip>
-                    <a:srcRect/>
-                    <a:stretch>
-                      <a:fillRect/>
-                    </a:stretch>
-                  </pic:blipFill>
-                  <pic:spPr bwMode="auto">
-                    <a:xfrm>
-                      <a:off x="0" y="0"/>
-                      <a:ext cx="1302385" cy="1052830"/>
-                    </a:xfrm>
-                    <a:prstGeom prst="rect">
-                      <a:avLst/>
-                    </a:prstGeom>
-                    <a:noFill/>
-                  </pic:spPr>
-                </pic:pic>
-              </a:graphicData>
-            </a:graphic>
-            <wp14:sizeRelH relativeFrom="margin">
-              <wp14:pctWidth>0</wp14:pctWidth>
-            </wp14:sizeRelH>
-            <wp14:sizeRelV relativeFrom="margin">
-              <wp14:pctHeight>0</wp14:pctHeight>
-            </wp14:sizeRelV>
-          </wp:anchor>
-        </w:drawing>
-      </w:r>
-    </w:p>
-    <w:p>
-      <w:pPr>
-        <w:rPr>
-          <w:rFonts w:ascii="Times New Roman" w:hAnsi="Times New Roman" w:cs="Times New Roman"/>
-          <w:sz w:val="36"/>
-          <w:szCs w:val="36"/>
-        </w:rPr>
-      </w:pPr>
-    </w:p>
-    <w:p>
-      <w:pPr>
-        <w:rPr>
-          <w:rFonts w:ascii="Times New Roman" w:hAnsi="Times New Roman" w:cs="Times New Roman"/>
-          <w:sz w:val="36"/>
-          <w:szCs w:val="36"/>
-        </w:rPr>
-      </w:pPr>
-      <w:r>
-        <w:rPr>
-          <w:rFonts w:ascii="Times New Roman" w:hAnsi="Times New Roman" w:cs="Times New Roman"/>
-          <w:sz w:val="36"/>
-          <w:szCs w:val="36"/>
-        </w:rPr>
-        <mc:AlternateContent>
-          <mc:Choice Requires="wps">
-            <w:drawing>
-              <wp:anchor distT="0" distB="0" distL="114300" distR="114300" simplePos="0" relativeHeight="251674624" behindDoc="0" locked="0" layoutInCell="1" allowOverlap="1" wp14:anchorId="309A1C42" wp14:editId="10B4C560">
-                <wp:simplePos x="0" y="0"/>
-                <wp:positionH relativeFrom="column">
-                  <wp:posOffset>295910</wp:posOffset>
-                </wp:positionH>
-                <wp:positionV relativeFrom="paragraph">
-                  <wp:posOffset>328930</wp:posOffset>
+                  <wp:posOffset>267335</wp:posOffset>
                 </wp:positionV>
                 <wp:extent cx="1476375" cy="390525"/>
                 <wp:effectExtent l="0" t="0" r="28575" b="28575"/>
@@ -2950,102 +3107,11 @@
           </mc:Choice>
           <mc:Fallback>
             <w:pict>
-              <v:rect w14:anchorId="6572A5BD" id="Rectangle 43" o:spid="_x0000_s1026" style="position:absolute;margin-left:23.3pt;margin-top:25.9pt;width:116.25pt;height:30.75pt;z-index:251674624;visibility:visible;mso-wrap-style:square;mso-width-percent:0;mso-height-percent:0;mso-wrap-distance-left:9pt;mso-wrap-distance-top:0;mso-wrap-distance-right:9pt;mso-wrap-distance-bottom:0;mso-position-horizontal:absolute;mso-position-horizontal-relative:text;mso-position-vertical:absolute;mso-position-vertical-relative:text;mso-width-percent:0;mso-height-percent:0;mso-width-relative:margin;mso-height-relative:page;v-text-anchor:middle" o:gfxdata="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" filled="f" strokecolor="black [3213]" strokeweight="1pt"/>
+              <v:rect w14:anchorId="0BA29C36" id="Rectangle 43" o:spid="_x0000_s1026" style="position:absolute;margin-left:24.9pt;margin-top:21.05pt;width:116.25pt;height:30.75pt;z-index:251674624;visibility:visible;mso-wrap-style:square;mso-width-percent:0;mso-height-percent:0;mso-wrap-distance-left:9pt;mso-wrap-distance-top:0;mso-wrap-distance-right:9pt;mso-wrap-distance-bottom:0;mso-position-horizontal:absolute;mso-position-horizontal-relative:text;mso-position-vertical:absolute;mso-position-vertical-relative:text;mso-width-percent:0;mso-height-percent:0;mso-width-relative:margin;mso-height-relative:page;v-text-anchor:middle" o:gfxdata="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" filled="f" strokecolor="black [3213]" strokeweight="1pt"/>
             </w:pict>
           </mc:Fallback>
         </mc:AlternateContent>
       </w:r>
-      <w:r>
-        <w:rPr>
-          <w:rFonts w:ascii="Times New Roman" w:hAnsi="Times New Roman" w:cs="Times New Roman"/>
-          <w:sz w:val="36"/>
-          <w:szCs w:val="36"/>
-        </w:rPr>
-        <mc:AlternateContent>
-          <mc:Choice Requires="wps">
-            <w:drawing>
-              <wp:anchor distT="0" distB="0" distL="114300" distR="114300" simplePos="0" relativeHeight="251675648" behindDoc="0" locked="0" layoutInCell="1" allowOverlap="1" wp14:anchorId="233AECD1" wp14:editId="1523926B">
-                <wp:simplePos x="0" y="0"/>
-                <wp:positionH relativeFrom="column">
-                  <wp:posOffset>2620179</wp:posOffset>
-                </wp:positionH>
-                <wp:positionV relativeFrom="paragraph">
-                  <wp:posOffset>373691</wp:posOffset>
-                </wp:positionV>
-                <wp:extent cx="1476375" cy="390525"/>
-                <wp:effectExtent l="0" t="0" r="28575" b="28575"/>
-                <wp:wrapNone/>
-                <wp:docPr id="996780895" name="Rectangle 42"/>
-                <wp:cNvGraphicFramePr/>
-                <a:graphic xmlns:a="http://schemas.openxmlformats.org/drawingml/2006/main">
-                  <a:graphicData uri="http://schemas.microsoft.com/office/word/2010/wordprocessingShape">
-                    <wps:wsp>
-                      <wps:cNvSpPr/>
-                      <wps:spPr>
-                        <a:xfrm>
-                          <a:off x="0" y="0"/>
-                          <a:ext cx="1476375" cy="390525"/>
-                        </a:xfrm>
-                        <a:prstGeom prst="rect">
-                          <a:avLst/>
-                        </a:prstGeom>
-                        <a:noFill/>
-                        <a:ln>
-                          <a:solidFill>
-                            <a:schemeClr val="tx1"/>
-                          </a:solidFill>
-                        </a:ln>
-                      </wps:spPr>
-                      <wps:style>
-                        <a:lnRef idx="2">
-                          <a:schemeClr val="accent1">
-                            <a:shade val="15000"/>
-                          </a:schemeClr>
-                        </a:lnRef>
-                        <a:fillRef idx="1">
-                          <a:schemeClr val="accent1"/>
-                        </a:fillRef>
-                        <a:effectRef idx="0">
-                          <a:schemeClr val="accent1"/>
-                        </a:effectRef>
-                        <a:fontRef idx="minor">
-                          <a:schemeClr val="lt1"/>
-                        </a:fontRef>
-                      </wps:style>
-                      <wps:bodyPr rot="0" spcFirstLastPara="0" vertOverflow="clip" horzOverflow="clip" vert="horz" wrap="square" lIns="91440" tIns="45720" rIns="91440" bIns="45720" numCol="1" spcCol="0" rtlCol="0" fromWordArt="0" anchor="ctr" anchorCtr="0" forceAA="0" compatLnSpc="1">
-                        <a:prstTxWarp prst="textNoShape">
-                          <a:avLst/>
-                        </a:prstTxWarp>
-                        <a:noAutofit/>
-                      </wps:bodyPr>
-                    </wps:wsp>
-                  </a:graphicData>
-                </a:graphic>
-                <wp14:sizeRelH relativeFrom="margin">
-                  <wp14:pctWidth>0</wp14:pctWidth>
-                </wp14:sizeRelH>
-                <wp14:sizeRelV relativeFrom="page">
-                  <wp14:pctHeight>0</wp14:pctHeight>
-                </wp14:sizeRelV>
-              </wp:anchor>
-            </w:drawing>
-          </mc:Choice>
-          <mc:Fallback>
-            <w:pict>
-              <v:rect w14:anchorId="390A909F" id="Rectangle 42" o:spid="_x0000_s1026" style="position:absolute;margin-left:206.3pt;margin-top:29.4pt;width:116.25pt;height:30.75pt;z-index:251675648;visibility:visible;mso-wrap-style:square;mso-width-percent:0;mso-height-percent:0;mso-wrap-distance-left:9pt;mso-wrap-distance-top:0;mso-wrap-distance-right:9pt;mso-wrap-distance-bottom:0;mso-position-horizontal:absolute;mso-position-horizontal-relative:text;mso-position-vertical:absolute;mso-position-vertical-relative:text;mso-width-percent:0;mso-height-percent:0;mso-width-relative:margin;mso-height-relative:page;v-text-anchor:middle" o:gfxdata="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" filled="f" strokecolor="black [3213]" strokeweight="1pt"/>
-            </w:pict>
-          </mc:Fallback>
-        </mc:AlternateContent>
-      </w:r>
-    </w:p>
-    <w:p>
-      <w:pPr>
-        <w:rPr>
-          <w:rFonts w:ascii="Times New Roman" w:hAnsi="Times New Roman" w:cs="Times New Roman"/>
-          <w:sz w:val="36"/>
-          <w:szCs w:val="36"/>
-        </w:rPr>
-      </w:pPr>
     </w:p>
     <w:p>
       <w:pPr>
@@ -3062,6 +3128,7 @@
           <w:ilvl w:val="0"/>
           <w:numId w:val="1"/>
         </w:numPr>
+        <w:spacing w:line="360" w:lineRule="auto"/>
         <w:rPr>
           <w:rFonts w:ascii="Times New Roman" w:hAnsi="Times New Roman" w:cs="Times New Roman"/>
           <w:b/>
@@ -3124,6 +3191,8 @@
     </w:p>
     <w:p>
       <w:pPr>
+        <w:spacing w:line="360" w:lineRule="auto"/>
+        <w:ind w:left="284"/>
         <w:rPr>
           <w:rFonts w:ascii="Times New Roman" w:hAnsi="Times New Roman" w:cs="Times New Roman"/>
           <w:sz w:val="36"/>
@@ -3136,29 +3205,31 @@
           <w:sz w:val="36"/>
           <w:szCs w:val="36"/>
         </w:rPr>
-        <w:t>…………………..</w:t>
-      </w:r>
-      <w:r>
-        <w:rPr>
-          <w:rFonts w:ascii="Times New Roman" w:hAnsi="Times New Roman" w:cs="Times New Roman"/>
-          <w:sz w:val="36"/>
-          <w:szCs w:val="36"/>
-        </w:rPr>
-        <w:tab/>
-        <w:t>…………………..</w:t>
-      </w:r>
-      <w:r>
-        <w:rPr>
-          <w:rFonts w:ascii="Times New Roman" w:hAnsi="Times New Roman" w:cs="Times New Roman"/>
-          <w:sz w:val="36"/>
-          <w:szCs w:val="36"/>
-        </w:rPr>
-        <w:tab/>
-        <w:t>………………….</w:t>
+        <w:t>_________________</w:t>
+      </w:r>
+      <w:r>
+        <w:rPr>
+          <w:rFonts w:ascii="Times New Roman" w:hAnsi="Times New Roman" w:cs="Times New Roman"/>
+          <w:sz w:val="36"/>
+          <w:szCs w:val="36"/>
+        </w:rPr>
+        <w:tab/>
+        <w:t>_______________</w:t>
+      </w:r>
+      <w:r>
+        <w:rPr>
+          <w:rFonts w:ascii="Times New Roman" w:hAnsi="Times New Roman" w:cs="Times New Roman"/>
+          <w:sz w:val="36"/>
+          <w:szCs w:val="36"/>
+        </w:rPr>
+        <w:tab/>
+        <w:t>_________________</w:t>
       </w:r>
     </w:p>
     <w:p>
       <w:pPr>
+        <w:spacing w:line="360" w:lineRule="auto"/>
+        <w:ind w:left="284"/>
         <w:rPr>
           <w:rFonts w:ascii="Times New Roman" w:hAnsi="Times New Roman" w:cs="Times New Roman"/>
           <w:sz w:val="36"/>
@@ -3171,16 +3242,16 @@
           <w:sz w:val="36"/>
           <w:szCs w:val="36"/>
         </w:rPr>
-        <w:t>………………….</w:t>
-      </w:r>
-      <w:r>
-        <w:rPr>
-          <w:rFonts w:ascii="Times New Roman" w:hAnsi="Times New Roman" w:cs="Times New Roman"/>
-          <w:sz w:val="36"/>
-          <w:szCs w:val="36"/>
-        </w:rPr>
-        <w:tab/>
-        <w:t>…………………..</w:t>
+        <w:t>_________________</w:t>
+      </w:r>
+      <w:r>
+        <w:rPr>
+          <w:rFonts w:ascii="Times New Roman" w:hAnsi="Times New Roman" w:cs="Times New Roman"/>
+          <w:sz w:val="36"/>
+          <w:szCs w:val="36"/>
+        </w:rPr>
+        <w:tab/>
+        <w:t>_________________</w:t>
       </w:r>
     </w:p>
     <w:p>
@@ -3189,6 +3260,7 @@
           <w:ilvl w:val="0"/>
           <w:numId w:val="1"/>
         </w:numPr>
+        <w:spacing w:line="360" w:lineRule="auto"/>
         <w:rPr>
           <w:rFonts w:ascii="Times New Roman" w:hAnsi="Times New Roman" w:cs="Times New Roman"/>
           <w:b/>
@@ -3271,6 +3343,8 @@
     </w:p>
     <w:p>
       <w:pPr>
+        <w:spacing w:line="360" w:lineRule="auto"/>
+        <w:ind w:left="284"/>
         <w:rPr>
           <w:rFonts w:ascii="Times New Roman" w:hAnsi="Times New Roman" w:cs="Times New Roman"/>
           <w:sz w:val="36"/>
@@ -3283,29 +3357,31 @@
           <w:sz w:val="36"/>
           <w:szCs w:val="36"/>
         </w:rPr>
-        <w:t>…………………..</w:t>
-      </w:r>
-      <w:r>
-        <w:rPr>
-          <w:rFonts w:ascii="Times New Roman" w:hAnsi="Times New Roman" w:cs="Times New Roman"/>
-          <w:sz w:val="36"/>
-          <w:szCs w:val="36"/>
-        </w:rPr>
-        <w:tab/>
-        <w:t>…………………..</w:t>
-      </w:r>
-      <w:r>
-        <w:rPr>
-          <w:rFonts w:ascii="Times New Roman" w:hAnsi="Times New Roman" w:cs="Times New Roman"/>
-          <w:sz w:val="36"/>
-          <w:szCs w:val="36"/>
-        </w:rPr>
-        <w:tab/>
-        <w:t>………………….</w:t>
+        <w:t>_________________</w:t>
+      </w:r>
+      <w:r>
+        <w:rPr>
+          <w:rFonts w:ascii="Times New Roman" w:hAnsi="Times New Roman" w:cs="Times New Roman"/>
+          <w:sz w:val="36"/>
+          <w:szCs w:val="36"/>
+        </w:rPr>
+        <w:tab/>
+        <w:t>_______________</w:t>
+      </w:r>
+      <w:r>
+        <w:rPr>
+          <w:rFonts w:ascii="Times New Roman" w:hAnsi="Times New Roman" w:cs="Times New Roman"/>
+          <w:sz w:val="36"/>
+          <w:szCs w:val="36"/>
+        </w:rPr>
+        <w:tab/>
+        <w:t>_________________</w:t>
       </w:r>
     </w:p>
     <w:p>
       <w:pPr>
+        <w:spacing w:line="360" w:lineRule="auto"/>
+        <w:ind w:left="284"/>
         <w:rPr>
           <w:rFonts w:ascii="Times New Roman" w:hAnsi="Times New Roman" w:cs="Times New Roman"/>
           <w:sz w:val="36"/>
@@ -3318,16 +3394,16 @@
           <w:sz w:val="36"/>
           <w:szCs w:val="36"/>
         </w:rPr>
-        <w:t>………………….</w:t>
-      </w:r>
-      <w:r>
-        <w:rPr>
-          <w:rFonts w:ascii="Times New Roman" w:hAnsi="Times New Roman" w:cs="Times New Roman"/>
-          <w:sz w:val="36"/>
-          <w:szCs w:val="36"/>
-        </w:rPr>
-        <w:tab/>
-        <w:t>…………………..</w:t>
+        <w:t>_________________</w:t>
+      </w:r>
+      <w:r>
+        <w:rPr>
+          <w:rFonts w:ascii="Times New Roman" w:hAnsi="Times New Roman" w:cs="Times New Roman"/>
+          <w:sz w:val="36"/>
+          <w:szCs w:val="36"/>
+        </w:rPr>
+        <w:tab/>
+        <w:t>_________________</w:t>
       </w:r>
     </w:p>
     <w:p>
@@ -3336,6 +3412,7 @@
           <w:ilvl w:val="0"/>
           <w:numId w:val="1"/>
         </w:numPr>
+        <w:spacing w:line="360" w:lineRule="auto"/>
         <w:rPr>
           <w:rFonts w:ascii="Times New Roman" w:hAnsi="Times New Roman" w:cs="Times New Roman"/>
           <w:b/>
@@ -3418,6 +3495,8 @@
     </w:p>
     <w:p>
       <w:pPr>
+        <w:spacing w:line="360" w:lineRule="auto"/>
+        <w:ind w:left="284"/>
         <w:rPr>
           <w:rFonts w:ascii="Times New Roman" w:hAnsi="Times New Roman" w:cs="Times New Roman"/>
           <w:sz w:val="36"/>
@@ -3430,29 +3509,31 @@
           <w:sz w:val="36"/>
           <w:szCs w:val="36"/>
         </w:rPr>
-        <w:t>…………………..</w:t>
-      </w:r>
-      <w:r>
-        <w:rPr>
-          <w:rFonts w:ascii="Times New Roman" w:hAnsi="Times New Roman" w:cs="Times New Roman"/>
-          <w:sz w:val="36"/>
-          <w:szCs w:val="36"/>
-        </w:rPr>
-        <w:tab/>
-        <w:t>…………………..</w:t>
-      </w:r>
-      <w:r>
-        <w:rPr>
-          <w:rFonts w:ascii="Times New Roman" w:hAnsi="Times New Roman" w:cs="Times New Roman"/>
-          <w:sz w:val="36"/>
-          <w:szCs w:val="36"/>
-        </w:rPr>
-        <w:tab/>
-        <w:t>………………….</w:t>
+        <w:t>_________________</w:t>
+      </w:r>
+      <w:r>
+        <w:rPr>
+          <w:rFonts w:ascii="Times New Roman" w:hAnsi="Times New Roman" w:cs="Times New Roman"/>
+          <w:sz w:val="36"/>
+          <w:szCs w:val="36"/>
+        </w:rPr>
+        <w:tab/>
+        <w:t>_______________</w:t>
+      </w:r>
+      <w:r>
+        <w:rPr>
+          <w:rFonts w:ascii="Times New Roman" w:hAnsi="Times New Roman" w:cs="Times New Roman"/>
+          <w:sz w:val="36"/>
+          <w:szCs w:val="36"/>
+        </w:rPr>
+        <w:tab/>
+        <w:t>_________________</w:t>
       </w:r>
     </w:p>
     <w:p>
       <w:pPr>
+        <w:spacing w:line="360" w:lineRule="auto"/>
+        <w:ind w:left="284"/>
         <w:rPr>
           <w:rFonts w:ascii="Times New Roman" w:hAnsi="Times New Roman" w:cs="Times New Roman"/>
           <w:sz w:val="36"/>
@@ -3465,16 +3546,16 @@
           <w:sz w:val="36"/>
           <w:szCs w:val="36"/>
         </w:rPr>
-        <w:t>………………….</w:t>
-      </w:r>
-      <w:r>
-        <w:rPr>
-          <w:rFonts w:ascii="Times New Roman" w:hAnsi="Times New Roman" w:cs="Times New Roman"/>
-          <w:sz w:val="36"/>
-          <w:szCs w:val="36"/>
-        </w:rPr>
-        <w:tab/>
-        <w:t>…………………..</w:t>
+        <w:t>_________________</w:t>
+      </w:r>
+      <w:r>
+        <w:rPr>
+          <w:rFonts w:ascii="Times New Roman" w:hAnsi="Times New Roman" w:cs="Times New Roman"/>
+          <w:sz w:val="36"/>
+          <w:szCs w:val="36"/>
+        </w:rPr>
+        <w:tab/>
+        <w:t>_________________</w:t>
       </w:r>
     </w:p>
     <w:p>
@@ -3483,6 +3564,7 @@
           <w:ilvl w:val="0"/>
           <w:numId w:val="1"/>
         </w:numPr>
+        <w:spacing w:line="360" w:lineRule="auto"/>
         <w:rPr>
           <w:rFonts w:ascii="Times New Roman" w:hAnsi="Times New Roman" w:cs="Times New Roman"/>
           <w:b/>
@@ -3499,6 +3581,150 @@
           <w:sz w:val="36"/>
           <w:szCs w:val="36"/>
         </w:rPr>
+        <w:t>Write the name of the domestic animals.</w:t>
+      </w:r>
+      <w:r>
+        <w:rPr>
+          <w:rFonts w:ascii="Times New Roman" w:hAnsi="Times New Roman" w:cs="Times New Roman"/>
+          <w:b/>
+          <w:bCs/>
+          <w:sz w:val="36"/>
+          <w:szCs w:val="36"/>
+        </w:rPr>
+        <w:tab/>
+      </w:r>
+      <w:r>
+        <w:rPr>
+          <w:rFonts w:ascii="Times New Roman" w:hAnsi="Times New Roman" w:cs="Times New Roman"/>
+          <w:b/>
+          <w:bCs/>
+          <w:sz w:val="36"/>
+          <w:szCs w:val="36"/>
+        </w:rPr>
+        <w:tab/>
+      </w:r>
+      <w:r>
+        <w:rPr>
+          <w:rFonts w:ascii="Times New Roman" w:hAnsi="Times New Roman" w:cs="Times New Roman"/>
+          <w:b/>
+          <w:bCs/>
+          <w:sz w:val="36"/>
+          <w:szCs w:val="36"/>
+        </w:rPr>
+        <w:tab/>
+      </w:r>
+      <w:r>
+        <w:rPr>
+          <w:rFonts w:ascii="Times New Roman" w:hAnsi="Times New Roman" w:cs="Times New Roman"/>
+          <w:b/>
+          <w:bCs/>
+          <w:sz w:val="36"/>
+          <w:szCs w:val="36"/>
+        </w:rPr>
+        <w:tab/>
+        <w:t>(5)</w:t>
+      </w:r>
+    </w:p>
+    <w:p>
+      <w:pPr>
+        <w:spacing w:line="360" w:lineRule="auto"/>
+        <w:ind w:left="284"/>
+        <w:rPr>
+          <w:rFonts w:ascii="Times New Roman" w:hAnsi="Times New Roman" w:cs="Times New Roman"/>
+          <w:sz w:val="36"/>
+          <w:szCs w:val="36"/>
+        </w:rPr>
+      </w:pPr>
+      <w:r>
+        <w:rPr>
+          <w:rFonts w:ascii="Times New Roman" w:hAnsi="Times New Roman" w:cs="Times New Roman"/>
+          <w:sz w:val="36"/>
+          <w:szCs w:val="36"/>
+        </w:rPr>
+        <w:t>_________________</w:t>
+      </w:r>
+      <w:r>
+        <w:rPr>
+          <w:rFonts w:ascii="Times New Roman" w:hAnsi="Times New Roman" w:cs="Times New Roman"/>
+          <w:sz w:val="36"/>
+          <w:szCs w:val="36"/>
+        </w:rPr>
+        <w:tab/>
+        <w:t>_______________</w:t>
+      </w:r>
+      <w:r>
+        <w:rPr>
+          <w:rFonts w:ascii="Times New Roman" w:hAnsi="Times New Roman" w:cs="Times New Roman"/>
+          <w:sz w:val="36"/>
+          <w:szCs w:val="36"/>
+        </w:rPr>
+        <w:tab/>
+        <w:t>_________________</w:t>
+      </w:r>
+    </w:p>
+    <w:p>
+      <w:pPr>
+        <w:spacing w:line="360" w:lineRule="auto"/>
+        <w:ind w:left="284"/>
+        <w:rPr>
+          <w:rFonts w:ascii="Times New Roman" w:hAnsi="Times New Roman" w:cs="Times New Roman"/>
+          <w:sz w:val="36"/>
+          <w:szCs w:val="36"/>
+        </w:rPr>
+      </w:pPr>
+      <w:r>
+        <w:rPr>
+          <w:rFonts w:ascii="Times New Roman" w:hAnsi="Times New Roman" w:cs="Times New Roman"/>
+          <w:sz w:val="36"/>
+          <w:szCs w:val="36"/>
+        </w:rPr>
+        <w:t>_________________</w:t>
+      </w:r>
+      <w:r>
+        <w:rPr>
+          <w:rFonts w:ascii="Times New Roman" w:hAnsi="Times New Roman" w:cs="Times New Roman"/>
+          <w:sz w:val="36"/>
+          <w:szCs w:val="36"/>
+        </w:rPr>
+        <w:tab/>
+        <w:t>_________________</w:t>
+      </w:r>
+    </w:p>
+    <w:p>
+      <w:pPr>
+        <w:ind w:left="284"/>
+        <w:rPr>
+          <w:rFonts w:ascii="Times New Roman" w:hAnsi="Times New Roman" w:cs="Times New Roman"/>
+          <w:b/>
+          <w:bCs/>
+          <w:sz w:val="36"/>
+          <w:szCs w:val="36"/>
+        </w:rPr>
+      </w:pPr>
+    </w:p>
+    <w:p>
+      <w:pPr>
+        <w:numPr>
+          <w:ilvl w:val="0"/>
+          <w:numId w:val="1"/>
+        </w:numPr>
+        <w:rPr>
+          <w:rFonts w:ascii="Times New Roman" w:hAnsi="Times New Roman" w:cs="Times New Roman"/>
+          <w:b/>
+          <w:bCs/>
+          <w:sz w:val="36"/>
+          <w:szCs w:val="36"/>
+        </w:rPr>
+      </w:pPr>
+      <w:r>
+        <w:rPr>
+          <w:rFonts w:ascii="Times New Roman" w:hAnsi="Times New Roman" w:cs="Times New Roman"/>
+          <w:b/>
+          <w:bCs/>
+          <w:sz w:val="36"/>
+          <w:szCs w:val="36"/>
+        </w:rPr>
+        <w:lastRenderedPageBreak/>
         <w:t>Circle the word that matches with the picture of sense organs.</w:t>
       </w:r>
       <w:r>
@@ -3685,6 +3911,7 @@
             <w:r>
               <w:rPr>
                 <w:rFonts w:ascii="Times New Roman" w:hAnsi="Times New Roman" w:cs="Times New Roman"/>
+                <w:noProof/>
                 <w:sz w:val="36"/>
                 <w:szCs w:val="36"/>
               </w:rPr>
@@ -3968,6 +4195,7 @@
             <w:r>
               <w:rPr>
                 <w:rFonts w:ascii="Times New Roman" w:hAnsi="Times New Roman" w:cs="Times New Roman"/>
+                <w:noProof/>
                 <w:sz w:val="36"/>
                 <w:szCs w:val="36"/>
               </w:rPr>
@@ -4233,10 +4461,10 @@
             <w:r>
               <w:rPr>
                 <w:rFonts w:ascii="Times New Roman" w:hAnsi="Times New Roman" w:cs="Times New Roman"/>
-                <w:sz w:val="36"/>
-                <w:szCs w:val="36"/>
-              </w:rPr>
-              <w:lastRenderedPageBreak/>
+                <w:noProof/>
+                <w:sz w:val="36"/>
+                <w:szCs w:val="36"/>
+              </w:rPr>
               <w:drawing>
                 <wp:anchor distT="0" distB="0" distL="114300" distR="114300" simplePos="0" relativeHeight="251678720" behindDoc="0" locked="0" layoutInCell="1" allowOverlap="1" wp14:anchorId="142E9CCC" wp14:editId="1D46A8DC">
                   <wp:simplePos x="0" y="0"/>
@@ -4483,6 +4711,7 @@
             <w:r>
               <w:rPr>
                 <w:rFonts w:ascii="Times New Roman" w:hAnsi="Times New Roman" w:cs="Times New Roman"/>
+                <w:noProof/>
                 <w:sz w:val="36"/>
                 <w:szCs w:val="36"/>
               </w:rPr>
@@ -4732,11 +4961,12 @@
             <w:r>
               <w:rPr>
                 <w:rFonts w:ascii="Times New Roman" w:hAnsi="Times New Roman" w:cs="Times New Roman"/>
+                <w:noProof/>
                 <w:sz w:val="36"/>
                 <w:szCs w:val="36"/>
               </w:rPr>
               <w:drawing>
-                <wp:anchor distT="0" distB="0" distL="114300" distR="114300" simplePos="0" relativeHeight="251680768" behindDoc="0" locked="0" layoutInCell="1" allowOverlap="1" wp14:anchorId="0BA45BC1" wp14:editId="61508796">
+                <wp:anchor distT="0" distB="0" distL="114300" distR="114300" simplePos="0" relativeHeight="251680768" behindDoc="0" locked="0" layoutInCell="1" allowOverlap="1" wp14:anchorId="0BA45BC1" wp14:editId="4D21CDD5">
                   <wp:simplePos x="0" y="0"/>
                   <wp:positionH relativeFrom="column">
                     <wp:posOffset>152400</wp:posOffset>
@@ -4970,124 +5200,6 @@
           <w:ilvl w:val="0"/>
           <w:numId w:val="1"/>
         </w:numPr>
-        <w:rPr>
-          <w:rFonts w:ascii="Times New Roman" w:hAnsi="Times New Roman" w:cs="Times New Roman"/>
-          <w:b/>
-          <w:bCs/>
-          <w:sz w:val="36"/>
-          <w:szCs w:val="36"/>
-        </w:rPr>
-      </w:pPr>
-      <w:r>
-        <w:rPr>
-          <w:rFonts w:ascii="Times New Roman" w:hAnsi="Times New Roman" w:cs="Times New Roman"/>
-          <w:b/>
-          <w:bCs/>
-          <w:sz w:val="36"/>
-          <w:szCs w:val="36"/>
-        </w:rPr>
-        <w:t>Write the name of the domestic animals.</w:t>
-      </w:r>
-      <w:r>
-        <w:rPr>
-          <w:rFonts w:ascii="Times New Roman" w:hAnsi="Times New Roman" w:cs="Times New Roman"/>
-          <w:b/>
-          <w:bCs/>
-          <w:sz w:val="36"/>
-          <w:szCs w:val="36"/>
-        </w:rPr>
-        <w:tab/>
-      </w:r>
-      <w:r>
-        <w:rPr>
-          <w:rFonts w:ascii="Times New Roman" w:hAnsi="Times New Roman" w:cs="Times New Roman"/>
-          <w:b/>
-          <w:bCs/>
-          <w:sz w:val="36"/>
-          <w:szCs w:val="36"/>
-        </w:rPr>
-        <w:tab/>
-      </w:r>
-      <w:r>
-        <w:rPr>
-          <w:rFonts w:ascii="Times New Roman" w:hAnsi="Times New Roman" w:cs="Times New Roman"/>
-          <w:b/>
-          <w:bCs/>
-          <w:sz w:val="36"/>
-          <w:szCs w:val="36"/>
-        </w:rPr>
-        <w:tab/>
-      </w:r>
-      <w:r>
-        <w:rPr>
-          <w:rFonts w:ascii="Times New Roman" w:hAnsi="Times New Roman" w:cs="Times New Roman"/>
-          <w:b/>
-          <w:bCs/>
-          <w:sz w:val="36"/>
-          <w:szCs w:val="36"/>
-        </w:rPr>
-        <w:tab/>
-        <w:t>(5)</w:t>
-      </w:r>
-    </w:p>
-    <w:p>
-      <w:pPr>
-        <w:rPr>
-          <w:rFonts w:ascii="Times New Roman" w:hAnsi="Times New Roman" w:cs="Times New Roman"/>
-          <w:sz w:val="36"/>
-          <w:szCs w:val="36"/>
-        </w:rPr>
-      </w:pPr>
-      <w:r>
-        <w:rPr>
-          <w:rFonts w:ascii="Times New Roman" w:hAnsi="Times New Roman" w:cs="Times New Roman"/>
-          <w:sz w:val="36"/>
-          <w:szCs w:val="36"/>
-        </w:rPr>
-        <w:t xml:space="preserve">    …………………….</w:t>
-      </w:r>
-      <w:r>
-        <w:rPr>
-          <w:rFonts w:ascii="Times New Roman" w:hAnsi="Times New Roman" w:cs="Times New Roman"/>
-          <w:sz w:val="36"/>
-          <w:szCs w:val="36"/>
-        </w:rPr>
-        <w:tab/>
-        <w:t>…………………….     …………………….</w:t>
-      </w:r>
-    </w:p>
-    <w:p>
-      <w:pPr>
-        <w:rPr>
-          <w:rFonts w:ascii="Times New Roman" w:hAnsi="Times New Roman" w:cs="Times New Roman"/>
-          <w:sz w:val="36"/>
-          <w:szCs w:val="36"/>
-        </w:rPr>
-      </w:pPr>
-      <w:r>
-        <w:rPr>
-          <w:rFonts w:ascii="Times New Roman" w:hAnsi="Times New Roman" w:cs="Times New Roman"/>
-          <w:sz w:val="36"/>
-          <w:szCs w:val="36"/>
-        </w:rPr>
-        <w:t xml:space="preserve">    …………………….</w:t>
-      </w:r>
-      <w:r>
-        <w:rPr>
-          <w:rFonts w:ascii="Times New Roman" w:hAnsi="Times New Roman" w:cs="Times New Roman"/>
-          <w:sz w:val="36"/>
-          <w:szCs w:val="36"/>
-        </w:rPr>
-        <w:tab/>
-        <w:t>…………………….</w:t>
-      </w:r>
-    </w:p>
-    <w:p>
-      <w:pPr>
-        <w:numPr>
-          <w:ilvl w:val="0"/>
-          <w:numId w:val="1"/>
-        </w:numPr>
         <w:tabs>
           <w:tab w:val="left" w:pos="810"/>
           <w:tab w:val="left" w:pos="1080"/>
@@ -5103,6 +5215,7 @@
       <w:r>
         <w:rPr>
           <w:rFonts w:ascii="Times New Roman" w:hAnsi="Times New Roman" w:cs="Times New Roman"/>
+          <w:noProof/>
           <w:sz w:val="36"/>
           <w:szCs w:val="36"/>
         </w:rPr>
@@ -5174,7 +5287,27 @@
           <w:sz w:val="36"/>
           <w:szCs w:val="36"/>
         </w:rPr>
-        <w:t>Mach the following.</w:t>
+        <w:t>Ma</w:t>
+      </w:r>
+      <w:r>
+        <w:rPr>
+          <w:rFonts w:ascii="Times New Roman" w:hAnsi="Times New Roman" w:cs="Times New Roman"/>
+          <w:b/>
+          <w:bCs/>
+          <w:sz w:val="36"/>
+          <w:szCs w:val="36"/>
+        </w:rPr>
+        <w:t>t</w:t>
+      </w:r>
+      <w:r>
+        <w:rPr>
+          <w:rFonts w:ascii="Times New Roman" w:hAnsi="Times New Roman" w:cs="Times New Roman"/>
+          <w:b/>
+          <w:bCs/>
+          <w:sz w:val="36"/>
+          <w:szCs w:val="36"/>
+        </w:rPr>
+        <w:t>ch the following.</w:t>
       </w:r>
       <w:r>
         <w:rPr>
@@ -5299,6 +5432,7 @@
       <w:r>
         <w:rPr>
           <w:rFonts w:ascii="Times New Roman" w:hAnsi="Times New Roman" w:cs="Times New Roman"/>
+          <w:noProof/>
           <w:sz w:val="36"/>
           <w:szCs w:val="36"/>
         </w:rPr>
@@ -5384,6 +5518,7 @@
       <w:r>
         <w:rPr>
           <w:rFonts w:ascii="Times New Roman" w:hAnsi="Times New Roman" w:cs="Times New Roman"/>
+          <w:noProof/>
           <w:sz w:val="36"/>
           <w:szCs w:val="36"/>
         </w:rPr>
@@ -5469,6 +5604,7 @@
       <w:r>
         <w:rPr>
           <w:rFonts w:ascii="Times New Roman" w:hAnsi="Times New Roman" w:cs="Times New Roman"/>
+          <w:noProof/>
           <w:sz w:val="36"/>
           <w:szCs w:val="36"/>
         </w:rPr>
@@ -5535,6 +5671,7 @@
       <w:r>
         <w:rPr>
           <w:rFonts w:ascii="Times New Roman" w:hAnsi="Times New Roman" w:cs="Times New Roman"/>
+          <w:noProof/>
           <w:sz w:val="36"/>
           <w:szCs w:val="36"/>
         </w:rPr>
@@ -5620,11 +5757,12 @@
       <w:r>
         <w:rPr>
           <w:rFonts w:ascii="Times New Roman" w:hAnsi="Times New Roman" w:cs="Times New Roman"/>
+          <w:noProof/>
           <w:sz w:val="36"/>
           <w:szCs w:val="36"/>
         </w:rPr>
         <w:drawing>
-          <wp:anchor distT="0" distB="0" distL="114300" distR="114300" simplePos="0" relativeHeight="251686912" behindDoc="0" locked="0" layoutInCell="1" allowOverlap="1" wp14:anchorId="23ACC640" wp14:editId="46D1922D">
+          <wp:anchor distT="0" distB="0" distL="114300" distR="114300" simplePos="0" relativeHeight="251686912" behindDoc="0" locked="0" layoutInCell="1" allowOverlap="1" wp14:anchorId="23ACC640" wp14:editId="012296A4">
             <wp:simplePos x="0" y="0"/>
             <wp:positionH relativeFrom="column">
               <wp:posOffset>3624359</wp:posOffset>
@@ -6263,6 +6401,7 @@
   <w:style w:type="paragraph" w:default="1" w:styleId="Normal">
     <w:name w:val="Normal"/>
     <w:qFormat/>
+    <w:rsid w:val="00234F33"/>
   </w:style>
   <w:style w:type="paragraph" w:styleId="Heading1">
     <w:name w:val="heading 1"/>
@@ -6466,6 +6605,7 @@
   <w:style w:type="character" w:default="1" w:styleId="DefaultParagraphFont">
     <w:name w:val="Default Paragraph Font"/>
     <w:uiPriority w:val="1"/>
+    <w:semiHidden/>
     <w:unhideWhenUsed/>
   </w:style>
   <w:style w:type="table" w:default="1" w:styleId="TableNormal">
